--- a/RoleAndContribute/1756100022.docx
+++ b/RoleAndContribute/1756100022.docx
@@ -133,8 +133,6 @@
         </w:rPr>
         <w:t>VÕ THỊ THU HÀ</w:t>
       </w:r>
-      <w:bookmarkStart w:id="0" w:name="_GoBack"/>
-      <w:bookmarkEnd w:id="0"/>
     </w:p>
     <w:p>
       <w:pPr>
@@ -323,6 +321,15 @@
                 <w:szCs w:val="28"/>
               </w:rPr>
             </w:pPr>
+            <w:r>
+              <w:rPr>
+                <w:rFonts w:ascii="Times New Roman" w:hAnsi="Times New Roman" w:cs="Times New Roman"/>
+                <w:noProof/>
+                <w:sz w:val="28"/>
+                <w:szCs w:val="28"/>
+              </w:rPr>
+              <w:t>08/9/2019</w:t>
+            </w:r>
           </w:p>
         </w:tc>
         <w:tc>
@@ -343,6 +350,17 @@
                 <w:szCs w:val="28"/>
               </w:rPr>
             </w:pPr>
+            <w:r>
+              <w:rPr>
+                <w:rFonts w:ascii="Times New Roman" w:hAnsi="Times New Roman" w:cs="Times New Roman"/>
+                <w:noProof/>
+                <w:sz w:val="28"/>
+                <w:szCs w:val="28"/>
+              </w:rPr>
+              <w:t>55 cặp câu trong file Giadinh.txt.</w:t>
+            </w:r>
+            <w:bookmarkStart w:id="0" w:name="_GoBack"/>
+            <w:bookmarkEnd w:id="0"/>
           </w:p>
         </w:tc>
       </w:tr>
@@ -643,124 +661,14 @@
       </w:rPr>
       <w:tab/>
     </w:r>
-    <w:proofErr w:type="spellStart"/>
     <w:r>
       <w:rPr>
         <w:rFonts w:ascii="Times New Roman" w:hAnsi="Times New Roman" w:cs="Times New Roman"/>
         <w:sz w:val="24"/>
         <w:szCs w:val="24"/>
       </w:rPr>
-      <w:t>Thông</w:t>
+      <w:t>Thông tin sinh viên tham gia bài tập</w:t>
     </w:r>
-    <w:proofErr w:type="spellEnd"/>
-    <w:r>
-      <w:rPr>
-        <w:rFonts w:ascii="Times New Roman" w:hAnsi="Times New Roman" w:cs="Times New Roman"/>
-        <w:sz w:val="24"/>
-        <w:szCs w:val="24"/>
-      </w:rPr>
-      <w:t xml:space="preserve"> tin </w:t>
-    </w:r>
-    <w:proofErr w:type="spellStart"/>
-    <w:r>
-      <w:rPr>
-        <w:rFonts w:ascii="Times New Roman" w:hAnsi="Times New Roman" w:cs="Times New Roman"/>
-        <w:sz w:val="24"/>
-        <w:szCs w:val="24"/>
-      </w:rPr>
-      <w:t>sinh</w:t>
-    </w:r>
-    <w:proofErr w:type="spellEnd"/>
-    <w:r>
-      <w:rPr>
-        <w:rFonts w:ascii="Times New Roman" w:hAnsi="Times New Roman" w:cs="Times New Roman"/>
-        <w:sz w:val="24"/>
-        <w:szCs w:val="24"/>
-      </w:rPr>
-      <w:t xml:space="preserve"> </w:t>
-    </w:r>
-    <w:proofErr w:type="spellStart"/>
-    <w:r>
-      <w:rPr>
-        <w:rFonts w:ascii="Times New Roman" w:hAnsi="Times New Roman" w:cs="Times New Roman"/>
-        <w:sz w:val="24"/>
-        <w:szCs w:val="24"/>
-      </w:rPr>
-      <w:t>viên</w:t>
-    </w:r>
-    <w:proofErr w:type="spellEnd"/>
-    <w:r>
-      <w:rPr>
-        <w:rFonts w:ascii="Times New Roman" w:hAnsi="Times New Roman" w:cs="Times New Roman"/>
-        <w:sz w:val="24"/>
-        <w:szCs w:val="24"/>
-      </w:rPr>
-      <w:t xml:space="preserve"> </w:t>
-    </w:r>
-    <w:proofErr w:type="spellStart"/>
-    <w:r>
-      <w:rPr>
-        <w:rFonts w:ascii="Times New Roman" w:hAnsi="Times New Roman" w:cs="Times New Roman"/>
-        <w:sz w:val="24"/>
-        <w:szCs w:val="24"/>
-      </w:rPr>
-      <w:t>tham</w:t>
-    </w:r>
-    <w:proofErr w:type="spellEnd"/>
-    <w:r>
-      <w:rPr>
-        <w:rFonts w:ascii="Times New Roman" w:hAnsi="Times New Roman" w:cs="Times New Roman"/>
-        <w:sz w:val="24"/>
-        <w:szCs w:val="24"/>
-      </w:rPr>
-      <w:t xml:space="preserve"> </w:t>
-    </w:r>
-    <w:proofErr w:type="spellStart"/>
-    <w:r>
-      <w:rPr>
-        <w:rFonts w:ascii="Times New Roman" w:hAnsi="Times New Roman" w:cs="Times New Roman"/>
-        <w:sz w:val="24"/>
-        <w:szCs w:val="24"/>
-      </w:rPr>
-      <w:t>gia</w:t>
-    </w:r>
-    <w:proofErr w:type="spellEnd"/>
-    <w:r>
-      <w:rPr>
-        <w:rFonts w:ascii="Times New Roman" w:hAnsi="Times New Roman" w:cs="Times New Roman"/>
-        <w:sz w:val="24"/>
-        <w:szCs w:val="24"/>
-      </w:rPr>
-      <w:t xml:space="preserve"> </w:t>
-    </w:r>
-    <w:proofErr w:type="spellStart"/>
-    <w:r>
-      <w:rPr>
-        <w:rFonts w:ascii="Times New Roman" w:hAnsi="Times New Roman" w:cs="Times New Roman"/>
-        <w:sz w:val="24"/>
-        <w:szCs w:val="24"/>
-      </w:rPr>
-      <w:t>bài</w:t>
-    </w:r>
-    <w:proofErr w:type="spellEnd"/>
-    <w:r>
-      <w:rPr>
-        <w:rFonts w:ascii="Times New Roman" w:hAnsi="Times New Roman" w:cs="Times New Roman"/>
-        <w:sz w:val="24"/>
-        <w:szCs w:val="24"/>
-      </w:rPr>
-      <w:t xml:space="preserve"> </w:t>
-    </w:r>
-    <w:proofErr w:type="spellStart"/>
-    <w:r>
-      <w:rPr>
-        <w:rFonts w:ascii="Times New Roman" w:hAnsi="Times New Roman" w:cs="Times New Roman"/>
-        <w:sz w:val="24"/>
-        <w:szCs w:val="24"/>
-      </w:rPr>
-      <w:t>tập</w:t>
-    </w:r>
-    <w:proofErr w:type="spellEnd"/>
   </w:p>
 </w:hdr>
 </file>

--- a/RoleAndContribute/1756100022.docx
+++ b/RoleAndContribute/1756100022.docx
@@ -359,8 +359,6 @@
               </w:rPr>
               <w:t>55 cặp câu trong file Giadinh.txt.</w:t>
             </w:r>
-            <w:bookmarkStart w:id="0" w:name="_GoBack"/>
-            <w:bookmarkEnd w:id="0"/>
           </w:p>
         </w:tc>
       </w:tr>
@@ -383,6 +381,15 @@
                 <w:szCs w:val="28"/>
               </w:rPr>
             </w:pPr>
+            <w:r>
+              <w:rPr>
+                <w:rFonts w:ascii="Times New Roman" w:hAnsi="Times New Roman" w:cs="Times New Roman"/>
+                <w:noProof/>
+                <w:sz w:val="28"/>
+                <w:szCs w:val="28"/>
+              </w:rPr>
+              <w:t>12/9/2019</w:t>
+            </w:r>
           </w:p>
         </w:tc>
         <w:tc>
@@ -403,6 +410,50 @@
                 <w:szCs w:val="28"/>
               </w:rPr>
             </w:pPr>
+            <w:r>
+              <w:rPr>
+                <w:rFonts w:ascii="Times New Roman" w:hAnsi="Times New Roman" w:cs="Times New Roman"/>
+                <w:noProof/>
+                <w:sz w:val="28"/>
+                <w:szCs w:val="28"/>
+              </w:rPr>
+              <w:t>15 cặp câu trong file Giadinh.txt.</w:t>
+            </w:r>
+          </w:p>
+          <w:p>
+            <w:pPr>
+              <w:pStyle w:val="ListParagraph"/>
+              <w:spacing w:before="120" w:after="120"/>
+              <w:ind w:left="0"/>
+              <w:contextualSpacing w:val="0"/>
+              <w:jc w:val="both"/>
+              <w:rPr>
+                <w:rFonts w:ascii="Times New Roman" w:hAnsi="Times New Roman" w:cs="Times New Roman"/>
+                <w:noProof/>
+                <w:sz w:val="28"/>
+                <w:szCs w:val="28"/>
+              </w:rPr>
+            </w:pPr>
+            <w:r>
+              <w:rPr>
+                <w:rFonts w:ascii="Times New Roman" w:hAnsi="Times New Roman" w:cs="Times New Roman"/>
+                <w:noProof/>
+                <w:sz w:val="28"/>
+                <w:szCs w:val="28"/>
+              </w:rPr>
+              <w:t>208</w:t>
+            </w:r>
+            <w:r>
+              <w:rPr>
+                <w:rFonts w:ascii="Times New Roman" w:hAnsi="Times New Roman" w:cs="Times New Roman"/>
+                <w:noProof/>
+                <w:sz w:val="28"/>
+                <w:szCs w:val="28"/>
+              </w:rPr>
+              <w:t xml:space="preserve"> cặp câu trong file Thơ.txt</w:t>
+            </w:r>
+            <w:bookmarkStart w:id="0" w:name="_GoBack"/>
+            <w:bookmarkEnd w:id="0"/>
           </w:p>
         </w:tc>
       </w:tr>

--- a/RoleAndContribute/1756100022.docx
+++ b/RoleAndContribute/1756100022.docx
@@ -441,7 +441,18 @@
                 <w:sz w:val="28"/>
                 <w:szCs w:val="28"/>
               </w:rPr>
-              <w:t>208</w:t>
+              <w:t>616</w:t>
+            </w:r>
+            <w:bookmarkStart w:id="0" w:name="_GoBack"/>
+            <w:bookmarkEnd w:id="0"/>
+            <w:r>
+              <w:rPr>
+                <w:rFonts w:ascii="Times New Roman" w:hAnsi="Times New Roman" w:cs="Times New Roman"/>
+                <w:noProof/>
+                <w:sz w:val="28"/>
+                <w:szCs w:val="28"/>
+              </w:rPr>
+              <w:t xml:space="preserve"> </w:t>
             </w:r>
             <w:r>
               <w:rPr>
@@ -450,10 +461,26 @@
                 <w:sz w:val="28"/>
                 <w:szCs w:val="28"/>
               </w:rPr>
-              <w:t xml:space="preserve"> cặp câu trong file Thơ.txt</w:t>
+              <w:t>cặ</w:t>
             </w:r>
-            <w:bookmarkStart w:id="0" w:name="_GoBack"/>
-            <w:bookmarkEnd w:id="0"/>
+            <w:r>
+              <w:rPr>
+                <w:rFonts w:ascii="Times New Roman" w:hAnsi="Times New Roman" w:cs="Times New Roman"/>
+                <w:noProof/>
+                <w:sz w:val="28"/>
+                <w:szCs w:val="28"/>
+              </w:rPr>
+              <w:t>p câu trong file ThoNgKhuyen</w:t>
+            </w:r>
+            <w:r>
+              <w:rPr>
+                <w:rFonts w:ascii="Times New Roman" w:hAnsi="Times New Roman" w:cs="Times New Roman"/>
+                <w:noProof/>
+                <w:sz w:val="28"/>
+                <w:szCs w:val="28"/>
+              </w:rPr>
+              <w:t>.txt</w:t>
+            </w:r>
           </w:p>
         </w:tc>
       </w:tr>

--- a/RoleAndContribute/1756100022.docx
+++ b/RoleAndContribute/1756100022.docx
@@ -443,8 +443,6 @@
               </w:rPr>
               <w:t>616</w:t>
             </w:r>
-            <w:bookmarkStart w:id="0" w:name="_GoBack"/>
-            <w:bookmarkEnd w:id="0"/>
             <w:r>
               <w:rPr>
                 <w:rFonts w:ascii="Times New Roman" w:hAnsi="Times New Roman" w:cs="Times New Roman"/>
@@ -481,29 +479,111 @@
               </w:rPr>
               <w:t>.txt</w:t>
             </w:r>
+            <w:r>
+              <w:rPr>
+                <w:rFonts w:ascii="Times New Roman" w:hAnsi="Times New Roman" w:cs="Times New Roman"/>
+                <w:noProof/>
+                <w:sz w:val="28"/>
+                <w:szCs w:val="28"/>
+              </w:rPr>
+              <w:t>.</w:t>
+            </w:r>
+          </w:p>
+        </w:tc>
+      </w:tr>
+      <w:tr>
+        <w:tc>
+          <w:tcPr>
+            <w:tcW w:w="1800" w:type="dxa"/>
+          </w:tcPr>
+          <w:p>
+            <w:pPr>
+              <w:pStyle w:val="ListParagraph"/>
+              <w:spacing w:before="120" w:after="120"/>
+              <w:ind w:left="0"/>
+              <w:contextualSpacing w:val="0"/>
+              <w:jc w:val="both"/>
+              <w:rPr>
+                <w:rFonts w:ascii="Times New Roman" w:hAnsi="Times New Roman" w:cs="Times New Roman"/>
+                <w:noProof/>
+                <w:sz w:val="28"/>
+                <w:szCs w:val="28"/>
+              </w:rPr>
+            </w:pPr>
+            <w:r>
+              <w:rPr>
+                <w:rFonts w:ascii="Times New Roman" w:hAnsi="Times New Roman" w:cs="Times New Roman"/>
+                <w:noProof/>
+                <w:sz w:val="28"/>
+                <w:szCs w:val="28"/>
+              </w:rPr>
+              <w:t>13/9/2019</w:t>
+            </w:r>
+          </w:p>
+        </w:tc>
+        <w:tc>
+          <w:tcPr>
+            <w:tcW w:w="7740" w:type="dxa"/>
+          </w:tcPr>
+          <w:p>
+            <w:pPr>
+              <w:pStyle w:val="ListParagraph"/>
+              <w:spacing w:before="120" w:after="120"/>
+              <w:ind w:left="0"/>
+              <w:contextualSpacing w:val="0"/>
+              <w:jc w:val="both"/>
+              <w:rPr>
+                <w:rFonts w:ascii="Times New Roman" w:hAnsi="Times New Roman" w:cs="Times New Roman"/>
+                <w:noProof/>
+                <w:sz w:val="28"/>
+                <w:szCs w:val="28"/>
+              </w:rPr>
+            </w:pPr>
+            <w:r>
+              <w:rPr>
+                <w:rFonts w:ascii="Times New Roman" w:hAnsi="Times New Roman" w:cs="Times New Roman"/>
+                <w:noProof/>
+                <w:sz w:val="28"/>
+                <w:szCs w:val="28"/>
+              </w:rPr>
+              <w:t>4</w:t>
+            </w:r>
+            <w:r>
+              <w:rPr>
+                <w:rFonts w:ascii="Times New Roman" w:hAnsi="Times New Roman" w:cs="Times New Roman"/>
+                <w:noProof/>
+                <w:sz w:val="28"/>
+                <w:szCs w:val="28"/>
+              </w:rPr>
+              <w:t>40</w:t>
+            </w:r>
+            <w:bookmarkStart w:id="0" w:name="_GoBack"/>
+            <w:bookmarkEnd w:id="0"/>
+            <w:r>
+              <w:rPr>
+                <w:rFonts w:ascii="Times New Roman" w:hAnsi="Times New Roman" w:cs="Times New Roman"/>
+                <w:noProof/>
+                <w:sz w:val="28"/>
+                <w:szCs w:val="28"/>
+              </w:rPr>
+              <w:t xml:space="preserve"> </w:t>
+            </w:r>
+            <w:r>
+              <w:rPr>
+                <w:rFonts w:ascii="Times New Roman" w:hAnsi="Times New Roman" w:cs="Times New Roman"/>
+                <w:noProof/>
+                <w:sz w:val="28"/>
+                <w:szCs w:val="28"/>
+              </w:rPr>
+              <w:t>cặp câu trong file ThoNgKhuyen.txt.</w:t>
+            </w:r>
           </w:p>
         </w:tc>
       </w:tr>
     </w:tbl>
     <w:p>
       <w:pPr>
-        <w:pStyle w:val="ListParagraph"/>
         <w:spacing w:before="120" w:after="120" w:line="360" w:lineRule="auto"/>
-        <w:ind w:left="360"/>
-        <w:jc w:val="both"/>
-        <w:rPr>
-          <w:rFonts w:ascii="Times New Roman" w:hAnsi="Times New Roman" w:cs="Times New Roman"/>
-          <w:noProof/>
-          <w:sz w:val="28"/>
-          <w:szCs w:val="28"/>
-        </w:rPr>
-      </w:pPr>
-    </w:p>
-    <w:p>
-      <w:pPr>
-        <w:pStyle w:val="ListParagraph"/>
-        <w:spacing w:before="120" w:after="120" w:line="360" w:lineRule="auto"/>
-        <w:ind w:left="360"/>
         <w:jc w:val="both"/>
         <w:rPr>
           <w:rFonts w:ascii="Times New Roman" w:hAnsi="Times New Roman" w:cs="Times New Roman"/>

--- a/RoleAndContribute/1756100022.docx
+++ b/RoleAndContribute/1756100022.docx
@@ -555,7 +555,7 @@
                 <w:sz w:val="28"/>
                 <w:szCs w:val="28"/>
               </w:rPr>
-              <w:t>40</w:t>
+              <w:t>57</w:t>
             </w:r>
             <w:bookmarkStart w:id="0" w:name="_GoBack"/>
             <w:bookmarkEnd w:id="0"/>

--- a/RoleAndContribute/1756100022.docx
+++ b/RoleAndContribute/1756100022.docx
@@ -556,6 +556,93 @@
                 <w:szCs w:val="28"/>
               </w:rPr>
               <w:t>57</w:t>
+            </w:r>
+            <w:r>
+              <w:rPr>
+                <w:rFonts w:ascii="Times New Roman" w:hAnsi="Times New Roman" w:cs="Times New Roman"/>
+                <w:noProof/>
+                <w:sz w:val="28"/>
+                <w:szCs w:val="28"/>
+              </w:rPr>
+              <w:t xml:space="preserve"> </w:t>
+            </w:r>
+            <w:r>
+              <w:rPr>
+                <w:rFonts w:ascii="Times New Roman" w:hAnsi="Times New Roman" w:cs="Times New Roman"/>
+                <w:noProof/>
+                <w:sz w:val="28"/>
+                <w:szCs w:val="28"/>
+              </w:rPr>
+              <w:t>cặp câu trong file ThoNgKhuyen.txt.</w:t>
+            </w:r>
+          </w:p>
+        </w:tc>
+      </w:tr>
+      <w:tr>
+        <w:tc>
+          <w:tcPr>
+            <w:tcW w:w="1800" w:type="dxa"/>
+          </w:tcPr>
+          <w:p>
+            <w:pPr>
+              <w:pStyle w:val="ListParagraph"/>
+              <w:spacing w:before="120" w:after="120"/>
+              <w:ind w:left="0"/>
+              <w:contextualSpacing w:val="0"/>
+              <w:jc w:val="both"/>
+              <w:rPr>
+                <w:rFonts w:ascii="Times New Roman" w:hAnsi="Times New Roman" w:cs="Times New Roman"/>
+                <w:noProof/>
+                <w:sz w:val="28"/>
+                <w:szCs w:val="28"/>
+              </w:rPr>
+            </w:pPr>
+            <w:r>
+              <w:rPr>
+                <w:rFonts w:ascii="Times New Roman" w:hAnsi="Times New Roman" w:cs="Times New Roman"/>
+                <w:noProof/>
+                <w:sz w:val="28"/>
+                <w:szCs w:val="28"/>
+              </w:rPr>
+              <w:t>14/9/2019</w:t>
+            </w:r>
+          </w:p>
+        </w:tc>
+        <w:tc>
+          <w:tcPr>
+            <w:tcW w:w="7740" w:type="dxa"/>
+          </w:tcPr>
+          <w:p>
+            <w:pPr>
+              <w:pStyle w:val="ListParagraph"/>
+              <w:spacing w:before="120" w:after="120"/>
+              <w:ind w:left="0"/>
+              <w:contextualSpacing w:val="0"/>
+              <w:jc w:val="both"/>
+              <w:rPr>
+                <w:rFonts w:ascii="Times New Roman" w:hAnsi="Times New Roman" w:cs="Times New Roman"/>
+                <w:noProof/>
+                <w:sz w:val="28"/>
+                <w:szCs w:val="28"/>
+              </w:rPr>
+            </w:pPr>
+            <w:r>
+              <w:rPr>
+                <w:rFonts w:ascii="Times New Roman" w:hAnsi="Times New Roman" w:cs="Times New Roman"/>
+                <w:noProof/>
+                <w:sz w:val="28"/>
+                <w:szCs w:val="28"/>
+              </w:rPr>
+              <w:t>5</w:t>
+            </w:r>
+            <w:r>
+              <w:rPr>
+                <w:rFonts w:ascii="Times New Roman" w:hAnsi="Times New Roman" w:cs="Times New Roman"/>
+                <w:noProof/>
+                <w:sz w:val="28"/>
+                <w:szCs w:val="28"/>
+              </w:rPr>
+              <w:t>90</w:t>
             </w:r>
             <w:bookmarkStart w:id="0" w:name="_GoBack"/>
             <w:bookmarkEnd w:id="0"/>

--- a/RoleAndContribute/1756100022.docx
+++ b/RoleAndContribute/1756100022.docx
@@ -357,7 +357,16 @@
                 <w:sz w:val="28"/>
                 <w:szCs w:val="28"/>
               </w:rPr>
-              <w:t>55 cặp câu trong file Giadinh.txt.</w:t>
+              <w:t>12</w:t>
+            </w:r>
+            <w:r>
+              <w:rPr>
+                <w:rFonts w:ascii="Times New Roman" w:hAnsi="Times New Roman" w:cs="Times New Roman"/>
+                <w:noProof/>
+                <w:sz w:val="28"/>
+                <w:szCs w:val="28"/>
+              </w:rPr>
+              <w:t>5 cặp câu trong file Giadinh.txt.</w:t>
             </w:r>
           </w:p>
         </w:tc>
@@ -441,7 +450,7 @@
                 <w:sz w:val="28"/>
                 <w:szCs w:val="28"/>
               </w:rPr>
-              <w:t>616</w:t>
+              <w:t>625</w:t>
             </w:r>
             <w:r>
               <w:rPr>
@@ -555,7 +564,7 @@
                 <w:sz w:val="28"/>
                 <w:szCs w:val="28"/>
               </w:rPr>
-              <w:t>57</w:t>
+              <w:t>84</w:t>
             </w:r>
             <w:r>
               <w:rPr>
@@ -633,7 +642,7 @@
                 <w:sz w:val="28"/>
                 <w:szCs w:val="28"/>
               </w:rPr>
-              <w:t>5</w:t>
+              <w:t>600</w:t>
             </w:r>
             <w:r>
               <w:rPr>
@@ -642,7 +651,67 @@
                 <w:sz w:val="28"/>
                 <w:szCs w:val="28"/>
               </w:rPr>
-              <w:t>90</w:t>
+              <w:t xml:space="preserve"> cặp câu trong file ThoNgKhuyen.txt.</w:t>
+            </w:r>
+          </w:p>
+        </w:tc>
+      </w:tr>
+      <w:tr>
+        <w:tc>
+          <w:tcPr>
+            <w:tcW w:w="1800" w:type="dxa"/>
+          </w:tcPr>
+          <w:p>
+            <w:pPr>
+              <w:pStyle w:val="ListParagraph"/>
+              <w:spacing w:before="120" w:after="120"/>
+              <w:ind w:left="0"/>
+              <w:contextualSpacing w:val="0"/>
+              <w:jc w:val="both"/>
+              <w:rPr>
+                <w:rFonts w:ascii="Times New Roman" w:hAnsi="Times New Roman" w:cs="Times New Roman"/>
+                <w:noProof/>
+                <w:sz w:val="28"/>
+                <w:szCs w:val="28"/>
+              </w:rPr>
+            </w:pPr>
+            <w:r>
+              <w:rPr>
+                <w:rFonts w:ascii="Times New Roman" w:hAnsi="Times New Roman" w:cs="Times New Roman"/>
+                <w:noProof/>
+                <w:sz w:val="28"/>
+                <w:szCs w:val="28"/>
+              </w:rPr>
+              <w:t>15/9/2019</w:t>
+            </w:r>
+          </w:p>
+        </w:tc>
+        <w:tc>
+          <w:tcPr>
+            <w:tcW w:w="7740" w:type="dxa"/>
+          </w:tcPr>
+          <w:p>
+            <w:pPr>
+              <w:pStyle w:val="ListParagraph"/>
+              <w:spacing w:before="120" w:after="120"/>
+              <w:ind w:left="0"/>
+              <w:contextualSpacing w:val="0"/>
+              <w:jc w:val="both"/>
+              <w:rPr>
+                <w:rFonts w:ascii="Times New Roman" w:hAnsi="Times New Roman" w:cs="Times New Roman"/>
+                <w:noProof/>
+                <w:sz w:val="28"/>
+                <w:szCs w:val="28"/>
+              </w:rPr>
+            </w:pPr>
+            <w:r>
+              <w:rPr>
+                <w:rFonts w:ascii="Times New Roman" w:hAnsi="Times New Roman" w:cs="Times New Roman"/>
+                <w:noProof/>
+                <w:sz w:val="28"/>
+                <w:szCs w:val="28"/>
+              </w:rPr>
+              <w:t>1020</w:t>
             </w:r>
             <w:bookmarkStart w:id="0" w:name="_GoBack"/>
             <w:bookmarkEnd w:id="0"/>
@@ -662,7 +731,25 @@
                 <w:sz w:val="28"/>
                 <w:szCs w:val="28"/>
               </w:rPr>
-              <w:t>cặp câu trong file ThoNgKhuyen.txt.</w:t>
+              <w:t>cặ</w:t>
+            </w:r>
+            <w:r>
+              <w:rPr>
+                <w:rFonts w:ascii="Times New Roman" w:hAnsi="Times New Roman" w:cs="Times New Roman"/>
+                <w:noProof/>
+                <w:sz w:val="28"/>
+                <w:szCs w:val="28"/>
+              </w:rPr>
+              <w:t>p câu trong file ThoNgTrai</w:t>
+            </w:r>
+            <w:r>
+              <w:rPr>
+                <w:rFonts w:ascii="Times New Roman" w:hAnsi="Times New Roman" w:cs="Times New Roman"/>
+                <w:noProof/>
+                <w:sz w:val="28"/>
+                <w:szCs w:val="28"/>
+              </w:rPr>
+              <w:t>.txt.</w:t>
             </w:r>
           </w:p>
         </w:tc>

--- a/RoleAndContribute/1756100022.docx
+++ b/RoleAndContribute/1756100022.docx
@@ -429,75 +429,6 @@
               <w:t>15 cặp câu trong file Giadinh.txt.</w:t>
             </w:r>
           </w:p>
-          <w:p>
-            <w:pPr>
-              <w:pStyle w:val="ListParagraph"/>
-              <w:spacing w:before="120" w:after="120"/>
-              <w:ind w:left="0"/>
-              <w:contextualSpacing w:val="0"/>
-              <w:jc w:val="both"/>
-              <w:rPr>
-                <w:rFonts w:ascii="Times New Roman" w:hAnsi="Times New Roman" w:cs="Times New Roman"/>
-                <w:noProof/>
-                <w:sz w:val="28"/>
-                <w:szCs w:val="28"/>
-              </w:rPr>
-            </w:pPr>
-            <w:r>
-              <w:rPr>
-                <w:rFonts w:ascii="Times New Roman" w:hAnsi="Times New Roman" w:cs="Times New Roman"/>
-                <w:noProof/>
-                <w:sz w:val="28"/>
-                <w:szCs w:val="28"/>
-              </w:rPr>
-              <w:t>625</w:t>
-            </w:r>
-            <w:r>
-              <w:rPr>
-                <w:rFonts w:ascii="Times New Roman" w:hAnsi="Times New Roman" w:cs="Times New Roman"/>
-                <w:noProof/>
-                <w:sz w:val="28"/>
-                <w:szCs w:val="28"/>
-              </w:rPr>
-              <w:t xml:space="preserve"> </w:t>
-            </w:r>
-            <w:r>
-              <w:rPr>
-                <w:rFonts w:ascii="Times New Roman" w:hAnsi="Times New Roman" w:cs="Times New Roman"/>
-                <w:noProof/>
-                <w:sz w:val="28"/>
-                <w:szCs w:val="28"/>
-              </w:rPr>
-              <w:t>cặ</w:t>
-            </w:r>
-            <w:r>
-              <w:rPr>
-                <w:rFonts w:ascii="Times New Roman" w:hAnsi="Times New Roman" w:cs="Times New Roman"/>
-                <w:noProof/>
-                <w:sz w:val="28"/>
-                <w:szCs w:val="28"/>
-              </w:rPr>
-              <w:t>p câu trong file ThoNgKhuyen</w:t>
-            </w:r>
-            <w:r>
-              <w:rPr>
-                <w:rFonts w:ascii="Times New Roman" w:hAnsi="Times New Roman" w:cs="Times New Roman"/>
-                <w:noProof/>
-                <w:sz w:val="28"/>
-                <w:szCs w:val="28"/>
-              </w:rPr>
-              <w:t>.txt</w:t>
-            </w:r>
-            <w:r>
-              <w:rPr>
-                <w:rFonts w:ascii="Times New Roman" w:hAnsi="Times New Roman" w:cs="Times New Roman"/>
-                <w:noProof/>
-                <w:sz w:val="28"/>
-                <w:szCs w:val="28"/>
-              </w:rPr>
-              <w:t>.</w:t>
-            </w:r>
-          </w:p>
         </w:tc>
       </w:tr>
       <w:tr>
@@ -526,7 +457,16 @@
                 <w:sz w:val="28"/>
                 <w:szCs w:val="28"/>
               </w:rPr>
-              <w:t>13/9/2019</w:t>
+              <w:t>16</w:t>
+            </w:r>
+            <w:r>
+              <w:rPr>
+                <w:rFonts w:ascii="Times New Roman" w:hAnsi="Times New Roman" w:cs="Times New Roman"/>
+                <w:noProof/>
+                <w:sz w:val="28"/>
+                <w:szCs w:val="28"/>
+              </w:rPr>
+              <w:t>/9/2019</w:t>
             </w:r>
           </w:p>
         </w:tc>
@@ -555,163 +495,7 @@
                 <w:sz w:val="28"/>
                 <w:szCs w:val="28"/>
               </w:rPr>
-              <w:t>4</w:t>
-            </w:r>
-            <w:r>
-              <w:rPr>
-                <w:rFonts w:ascii="Times New Roman" w:hAnsi="Times New Roman" w:cs="Times New Roman"/>
-                <w:noProof/>
-                <w:sz w:val="28"/>
-                <w:szCs w:val="28"/>
-              </w:rPr>
-              <w:t>84</w:t>
-            </w:r>
-            <w:r>
-              <w:rPr>
-                <w:rFonts w:ascii="Times New Roman" w:hAnsi="Times New Roman" w:cs="Times New Roman"/>
-                <w:noProof/>
-                <w:sz w:val="28"/>
-                <w:szCs w:val="28"/>
-              </w:rPr>
-              <w:t xml:space="preserve"> </w:t>
-            </w:r>
-            <w:r>
-              <w:rPr>
-                <w:rFonts w:ascii="Times New Roman" w:hAnsi="Times New Roman" w:cs="Times New Roman"/>
-                <w:noProof/>
-                <w:sz w:val="28"/>
-                <w:szCs w:val="28"/>
-              </w:rPr>
-              <w:t>cặp câu trong file ThoNgKhuyen.txt.</w:t>
-            </w:r>
-          </w:p>
-        </w:tc>
-      </w:tr>
-      <w:tr>
-        <w:tc>
-          <w:tcPr>
-            <w:tcW w:w="1800" w:type="dxa"/>
-          </w:tcPr>
-          <w:p>
-            <w:pPr>
-              <w:pStyle w:val="ListParagraph"/>
-              <w:spacing w:before="120" w:after="120"/>
-              <w:ind w:left="0"/>
-              <w:contextualSpacing w:val="0"/>
-              <w:jc w:val="both"/>
-              <w:rPr>
-                <w:rFonts w:ascii="Times New Roman" w:hAnsi="Times New Roman" w:cs="Times New Roman"/>
-                <w:noProof/>
-                <w:sz w:val="28"/>
-                <w:szCs w:val="28"/>
-              </w:rPr>
-            </w:pPr>
-            <w:r>
-              <w:rPr>
-                <w:rFonts w:ascii="Times New Roman" w:hAnsi="Times New Roman" w:cs="Times New Roman"/>
-                <w:noProof/>
-                <w:sz w:val="28"/>
-                <w:szCs w:val="28"/>
-              </w:rPr>
-              <w:t>14/9/2019</w:t>
-            </w:r>
-          </w:p>
-        </w:tc>
-        <w:tc>
-          <w:tcPr>
-            <w:tcW w:w="7740" w:type="dxa"/>
-          </w:tcPr>
-          <w:p>
-            <w:pPr>
-              <w:pStyle w:val="ListParagraph"/>
-              <w:spacing w:before="120" w:after="120"/>
-              <w:ind w:left="0"/>
-              <w:contextualSpacing w:val="0"/>
-              <w:jc w:val="both"/>
-              <w:rPr>
-                <w:rFonts w:ascii="Times New Roman" w:hAnsi="Times New Roman" w:cs="Times New Roman"/>
-                <w:noProof/>
-                <w:sz w:val="28"/>
-                <w:szCs w:val="28"/>
-              </w:rPr>
-            </w:pPr>
-            <w:r>
-              <w:rPr>
-                <w:rFonts w:ascii="Times New Roman" w:hAnsi="Times New Roman" w:cs="Times New Roman"/>
-                <w:noProof/>
-                <w:sz w:val="28"/>
-                <w:szCs w:val="28"/>
-              </w:rPr>
-              <w:t>600</w:t>
-            </w:r>
-            <w:r>
-              <w:rPr>
-                <w:rFonts w:ascii="Times New Roman" w:hAnsi="Times New Roman" w:cs="Times New Roman"/>
-                <w:noProof/>
-                <w:sz w:val="28"/>
-                <w:szCs w:val="28"/>
-              </w:rPr>
-              <w:t xml:space="preserve"> cặp câu trong file ThoNgKhuyen.txt.</w:t>
-            </w:r>
-          </w:p>
-        </w:tc>
-      </w:tr>
-      <w:tr>
-        <w:tc>
-          <w:tcPr>
-            <w:tcW w:w="1800" w:type="dxa"/>
-          </w:tcPr>
-          <w:p>
-            <w:pPr>
-              <w:pStyle w:val="ListParagraph"/>
-              <w:spacing w:before="120" w:after="120"/>
-              <w:ind w:left="0"/>
-              <w:contextualSpacing w:val="0"/>
-              <w:jc w:val="both"/>
-              <w:rPr>
-                <w:rFonts w:ascii="Times New Roman" w:hAnsi="Times New Roman" w:cs="Times New Roman"/>
-                <w:noProof/>
-                <w:sz w:val="28"/>
-                <w:szCs w:val="28"/>
-              </w:rPr>
-            </w:pPr>
-            <w:r>
-              <w:rPr>
-                <w:rFonts w:ascii="Times New Roman" w:hAnsi="Times New Roman" w:cs="Times New Roman"/>
-                <w:noProof/>
-                <w:sz w:val="28"/>
-                <w:szCs w:val="28"/>
-              </w:rPr>
-              <w:t>15/9/2019</w:t>
-            </w:r>
-          </w:p>
-        </w:tc>
-        <w:tc>
-          <w:tcPr>
-            <w:tcW w:w="7740" w:type="dxa"/>
-          </w:tcPr>
-          <w:p>
-            <w:pPr>
-              <w:pStyle w:val="ListParagraph"/>
-              <w:spacing w:before="120" w:after="120"/>
-              <w:ind w:left="0"/>
-              <w:contextualSpacing w:val="0"/>
-              <w:jc w:val="both"/>
-              <w:rPr>
-                <w:rFonts w:ascii="Times New Roman" w:hAnsi="Times New Roman" w:cs="Times New Roman"/>
-                <w:noProof/>
-                <w:sz w:val="28"/>
-                <w:szCs w:val="28"/>
-              </w:rPr>
-            </w:pPr>
-            <w:r>
-              <w:rPr>
-                <w:rFonts w:ascii="Times New Roman" w:hAnsi="Times New Roman" w:cs="Times New Roman"/>
-                <w:noProof/>
-                <w:sz w:val="28"/>
-                <w:szCs w:val="28"/>
-              </w:rPr>
-              <w:t>1020</w:t>
+              <w:t>2815</w:t>
             </w:r>
             <w:bookmarkStart w:id="0" w:name="_GoBack"/>
             <w:bookmarkEnd w:id="0"/>
@@ -722,7 +506,7 @@
                 <w:sz w:val="28"/>
                 <w:szCs w:val="28"/>
               </w:rPr>
-              <w:t xml:space="preserve"> </w:t>
+              <w:t xml:space="preserve"> cặp câu trong file Tho</w:t>
             </w:r>
             <w:r>
               <w:rPr>
@@ -731,16 +515,7 @@
                 <w:sz w:val="28"/>
                 <w:szCs w:val="28"/>
               </w:rPr>
-              <w:t>cặ</w:t>
-            </w:r>
-            <w:r>
-              <w:rPr>
-                <w:rFonts w:ascii="Times New Roman" w:hAnsi="Times New Roman" w:cs="Times New Roman"/>
-                <w:noProof/>
-                <w:sz w:val="28"/>
-                <w:szCs w:val="28"/>
-              </w:rPr>
-              <w:t>p câu trong file ThoNgTrai</w:t>
+              <w:t>1</w:t>
             </w:r>
             <w:r>
               <w:rPr>

--- a/RoleAndContribute/1756100022.docx
+++ b/RoleAndContribute/1756100022.docx
@@ -497,6 +497,15 @@
               </w:rPr>
               <w:t>2815</w:t>
             </w:r>
+            <w:r>
+              <w:rPr>
+                <w:rFonts w:ascii="Times New Roman" w:hAnsi="Times New Roman" w:cs="Times New Roman"/>
+                <w:noProof/>
+                <w:sz w:val="28"/>
+                <w:szCs w:val="28"/>
+              </w:rPr>
+              <w:t xml:space="preserve"> cặp câu tr</w:t>
+            </w:r>
             <w:bookmarkStart w:id="0" w:name="_GoBack"/>
             <w:bookmarkEnd w:id="0"/>
             <w:r>
@@ -506,7 +515,7 @@
                 <w:sz w:val="28"/>
                 <w:szCs w:val="28"/>
               </w:rPr>
-              <w:t xml:space="preserve"> cặp câu trong file Tho</w:t>
+              <w:t>ong file Tho</w:t>
             </w:r>
             <w:r>
               <w:rPr>
@@ -515,7 +524,7 @@
                 <w:sz w:val="28"/>
                 <w:szCs w:val="28"/>
               </w:rPr>
-              <w:t>1</w:t>
+              <w:t>NgKhuyenNgTraiNgDu</w:t>
             </w:r>
             <w:r>
               <w:rPr>
@@ -525,6 +534,84 @@
                 <w:szCs w:val="28"/>
               </w:rPr>
               <w:t>.txt.</w:t>
+            </w:r>
+          </w:p>
+        </w:tc>
+      </w:tr>
+      <w:tr>
+        <w:tc>
+          <w:tcPr>
+            <w:tcW w:w="1800" w:type="dxa"/>
+          </w:tcPr>
+          <w:p>
+            <w:pPr>
+              <w:pStyle w:val="ListParagraph"/>
+              <w:spacing w:before="120" w:after="120"/>
+              <w:ind w:left="0"/>
+              <w:contextualSpacing w:val="0"/>
+              <w:jc w:val="both"/>
+              <w:rPr>
+                <w:rFonts w:ascii="Times New Roman" w:hAnsi="Times New Roman" w:cs="Times New Roman"/>
+                <w:noProof/>
+                <w:sz w:val="28"/>
+                <w:szCs w:val="28"/>
+              </w:rPr>
+            </w:pPr>
+            <w:r>
+              <w:rPr>
+                <w:rFonts w:ascii="Times New Roman" w:hAnsi="Times New Roman" w:cs="Times New Roman"/>
+                <w:noProof/>
+                <w:sz w:val="28"/>
+                <w:szCs w:val="28"/>
+              </w:rPr>
+              <w:t>23/9/2019</w:t>
+            </w:r>
+          </w:p>
+        </w:tc>
+        <w:tc>
+          <w:tcPr>
+            <w:tcW w:w="7740" w:type="dxa"/>
+          </w:tcPr>
+          <w:p>
+            <w:pPr>
+              <w:pStyle w:val="ListParagraph"/>
+              <w:spacing w:before="120" w:after="120"/>
+              <w:ind w:left="0"/>
+              <w:contextualSpacing w:val="0"/>
+              <w:jc w:val="both"/>
+              <w:rPr>
+                <w:rFonts w:ascii="Times New Roman" w:hAnsi="Times New Roman" w:cs="Times New Roman"/>
+                <w:noProof/>
+                <w:sz w:val="28"/>
+                <w:szCs w:val="28"/>
+              </w:rPr>
+            </w:pPr>
+            <w:r>
+              <w:rPr>
+                <w:rFonts w:ascii="Times New Roman" w:hAnsi="Times New Roman" w:cs="Times New Roman"/>
+                <w:noProof/>
+                <w:sz w:val="28"/>
+                <w:szCs w:val="28"/>
+              </w:rPr>
+              <w:t xml:space="preserve"> 540 </w:t>
+            </w:r>
+            <w:r>
+              <w:rPr>
+                <w:rFonts w:ascii="Times New Roman" w:hAnsi="Times New Roman" w:cs="Times New Roman"/>
+                <w:noProof/>
+                <w:sz w:val="28"/>
+                <w:szCs w:val="28"/>
+              </w:rPr>
+              <w:t>cặp câu trong file ThoNgKhuyenNgTraiNgDu.txt</w:t>
+            </w:r>
+            <w:r>
+              <w:rPr>
+                <w:rFonts w:ascii="Times New Roman" w:hAnsi="Times New Roman" w:cs="Times New Roman"/>
+                <w:noProof/>
+                <w:sz w:val="28"/>
+                <w:szCs w:val="28"/>
+              </w:rPr>
+              <w:t>.</w:t>
             </w:r>
           </w:p>
         </w:tc>

--- a/RoleAndContribute/1756100022.docx
+++ b/RoleAndContribute/1756100022.docx
@@ -504,18 +504,7 @@
                 <w:sz w:val="28"/>
                 <w:szCs w:val="28"/>
               </w:rPr>
-              <w:t xml:space="preserve"> cặp câu tr</w:t>
-            </w:r>
-            <w:bookmarkStart w:id="0" w:name="_GoBack"/>
-            <w:bookmarkEnd w:id="0"/>
-            <w:r>
-              <w:rPr>
-                <w:rFonts w:ascii="Times New Roman" w:hAnsi="Times New Roman" w:cs="Times New Roman"/>
-                <w:noProof/>
-                <w:sz w:val="28"/>
-                <w:szCs w:val="28"/>
-              </w:rPr>
-              <w:t>ong file Tho</w:t>
+              <w:t xml:space="preserve"> cặp câu trong file Tho</w:t>
             </w:r>
             <w:r>
               <w:rPr>
@@ -593,8 +582,10 @@
                 <w:sz w:val="28"/>
                 <w:szCs w:val="28"/>
               </w:rPr>
-              <w:t xml:space="preserve"> 540 </w:t>
+              <w:t xml:space="preserve"> 541</w:t>
             </w:r>
+            <w:bookmarkStart w:id="0" w:name="_GoBack"/>
+            <w:bookmarkEnd w:id="0"/>
             <w:r>
               <w:rPr>
                 <w:rFonts w:ascii="Times New Roman" w:hAnsi="Times New Roman" w:cs="Times New Roman"/>
@@ -602,16 +593,7 @@
                 <w:sz w:val="28"/>
                 <w:szCs w:val="28"/>
               </w:rPr>
-              <w:t>cặp câu trong file ThoNgKhuyenNgTraiNgDu.txt</w:t>
-            </w:r>
-            <w:r>
-              <w:rPr>
-                <w:rFonts w:ascii="Times New Roman" w:hAnsi="Times New Roman" w:cs="Times New Roman"/>
-                <w:noProof/>
-                <w:sz w:val="28"/>
-                <w:szCs w:val="28"/>
-              </w:rPr>
-              <w:t>.</w:t>
+              <w:t xml:space="preserve"> cặp câu trong file ThoNgKhuyenNgTraiNgDu.txt.</w:t>
             </w:r>
           </w:p>
         </w:tc>

--- a/RoleAndContribute/1756100022.docx
+++ b/RoleAndContribute/1756100022.docx
@@ -582,7 +582,7 @@
                 <w:sz w:val="28"/>
                 <w:szCs w:val="28"/>
               </w:rPr>
-              <w:t xml:space="preserve"> 541</w:t>
+              <w:t>874</w:t>
             </w:r>
             <w:bookmarkStart w:id="0" w:name="_GoBack"/>
             <w:bookmarkEnd w:id="0"/>

--- a/RoleAndContribute/1756100022.docx
+++ b/RoleAndContribute/1756100022.docx
@@ -583,6 +583,75 @@
                 <w:szCs w:val="28"/>
               </w:rPr>
               <w:t>874</w:t>
+            </w:r>
+            <w:r>
+              <w:rPr>
+                <w:rFonts w:ascii="Times New Roman" w:hAnsi="Times New Roman" w:cs="Times New Roman"/>
+                <w:noProof/>
+                <w:sz w:val="28"/>
+                <w:szCs w:val="28"/>
+              </w:rPr>
+              <w:t xml:space="preserve"> cặp câu trong file ThoNgKhuyenNgTraiNgDu.txt.</w:t>
+            </w:r>
+          </w:p>
+        </w:tc>
+      </w:tr>
+      <w:tr>
+        <w:tc>
+          <w:tcPr>
+            <w:tcW w:w="1800" w:type="dxa"/>
+          </w:tcPr>
+          <w:p>
+            <w:pPr>
+              <w:pStyle w:val="ListParagraph"/>
+              <w:spacing w:before="120" w:after="120"/>
+              <w:ind w:left="0"/>
+              <w:contextualSpacing w:val="0"/>
+              <w:jc w:val="both"/>
+              <w:rPr>
+                <w:rFonts w:ascii="Times New Roman" w:hAnsi="Times New Roman" w:cs="Times New Roman"/>
+                <w:noProof/>
+                <w:sz w:val="28"/>
+                <w:szCs w:val="28"/>
+              </w:rPr>
+            </w:pPr>
+            <w:r>
+              <w:rPr>
+                <w:rFonts w:ascii="Times New Roman" w:hAnsi="Times New Roman" w:cs="Times New Roman"/>
+                <w:noProof/>
+                <w:sz w:val="28"/>
+                <w:szCs w:val="28"/>
+              </w:rPr>
+              <w:t>27/9/2019</w:t>
+            </w:r>
+          </w:p>
+        </w:tc>
+        <w:tc>
+          <w:tcPr>
+            <w:tcW w:w="7740" w:type="dxa"/>
+          </w:tcPr>
+          <w:p>
+            <w:pPr>
+              <w:pStyle w:val="ListParagraph"/>
+              <w:spacing w:before="120" w:after="120"/>
+              <w:ind w:left="0"/>
+              <w:contextualSpacing w:val="0"/>
+              <w:jc w:val="both"/>
+              <w:rPr>
+                <w:rFonts w:ascii="Times New Roman" w:hAnsi="Times New Roman" w:cs="Times New Roman"/>
+                <w:noProof/>
+                <w:sz w:val="28"/>
+                <w:szCs w:val="28"/>
+              </w:rPr>
+            </w:pPr>
+            <w:r>
+              <w:rPr>
+                <w:rFonts w:ascii="Times New Roman" w:hAnsi="Times New Roman" w:cs="Times New Roman"/>
+                <w:noProof/>
+                <w:sz w:val="28"/>
+                <w:szCs w:val="28"/>
+              </w:rPr>
+              <w:t>1331</w:t>
             </w:r>
             <w:bookmarkStart w:id="0" w:name="_GoBack"/>
             <w:bookmarkEnd w:id="0"/>

--- a/RoleAndContribute/1756100022.docx
+++ b/RoleAndContribute/1756100022.docx
@@ -513,7 +513,7 @@
                 <w:sz w:val="28"/>
                 <w:szCs w:val="28"/>
               </w:rPr>
-              <w:t>NgKhuyenNgTraiNgDu</w:t>
+              <w:t>1</w:t>
             </w:r>
             <w:r>
               <w:rPr>
@@ -591,7 +591,25 @@
                 <w:sz w:val="28"/>
                 <w:szCs w:val="28"/>
               </w:rPr>
-              <w:t xml:space="preserve"> cặp câu trong file ThoNgKhuyenNgTraiNgDu.txt.</w:t>
+              <w:t xml:space="preserve"> cặp câu trong file Tho</w:t>
+            </w:r>
+            <w:r>
+              <w:rPr>
+                <w:rFonts w:ascii="Times New Roman" w:hAnsi="Times New Roman" w:cs="Times New Roman"/>
+                <w:noProof/>
+                <w:sz w:val="28"/>
+                <w:szCs w:val="28"/>
+              </w:rPr>
+              <w:t>1</w:t>
+            </w:r>
+            <w:r>
+              <w:rPr>
+                <w:rFonts w:ascii="Times New Roman" w:hAnsi="Times New Roman" w:cs="Times New Roman"/>
+                <w:noProof/>
+                <w:sz w:val="28"/>
+                <w:szCs w:val="28"/>
+              </w:rPr>
+              <w:t>.txt.</w:t>
             </w:r>
           </w:p>
         </w:tc>
@@ -653,6 +671,24 @@
               </w:rPr>
               <w:t>1331</w:t>
             </w:r>
+            <w:r>
+              <w:rPr>
+                <w:rFonts w:ascii="Times New Roman" w:hAnsi="Times New Roman" w:cs="Times New Roman"/>
+                <w:noProof/>
+                <w:sz w:val="28"/>
+                <w:szCs w:val="28"/>
+              </w:rPr>
+              <w:t xml:space="preserve"> cặp câu trong file Tho</w:t>
+            </w:r>
+            <w:r>
+              <w:rPr>
+                <w:rFonts w:ascii="Times New Roman" w:hAnsi="Times New Roman" w:cs="Times New Roman"/>
+                <w:noProof/>
+                <w:sz w:val="28"/>
+                <w:szCs w:val="28"/>
+              </w:rPr>
+              <w:t>1</w:t>
+            </w:r>
             <w:bookmarkStart w:id="0" w:name="_GoBack"/>
             <w:bookmarkEnd w:id="0"/>
             <w:r>
@@ -662,7 +698,7 @@
                 <w:sz w:val="28"/>
                 <w:szCs w:val="28"/>
               </w:rPr>
-              <w:t xml:space="preserve"> cặp câu trong file ThoNgKhuyenNgTraiNgDu.txt.</w:t>
+              <w:t>.txt.</w:t>
             </w:r>
           </w:p>
         </w:tc>

--- a/RoleAndContribute/1756100022.docx
+++ b/RoleAndContribute/1756100022.docx
@@ -689,8 +689,6 @@
               </w:rPr>
               <w:t>1</w:t>
             </w:r>
-            <w:bookmarkStart w:id="0" w:name="_GoBack"/>
-            <w:bookmarkEnd w:id="0"/>
             <w:r>
               <w:rPr>
                 <w:rFonts w:ascii="Times New Roman" w:hAnsi="Times New Roman" w:cs="Times New Roman"/>
@@ -699,6 +697,77 @@
                 <w:szCs w:val="28"/>
               </w:rPr>
               <w:t>.txt.</w:t>
+            </w:r>
+          </w:p>
+        </w:tc>
+      </w:tr>
+      <w:tr>
+        <w:tc>
+          <w:tcPr>
+            <w:tcW w:w="1800" w:type="dxa"/>
+          </w:tcPr>
+          <w:p>
+            <w:pPr>
+              <w:pStyle w:val="ListParagraph"/>
+              <w:spacing w:before="120" w:after="120"/>
+              <w:ind w:left="0"/>
+              <w:contextualSpacing w:val="0"/>
+              <w:jc w:val="both"/>
+              <w:rPr>
+                <w:rFonts w:ascii="Times New Roman" w:hAnsi="Times New Roman" w:cs="Times New Roman"/>
+                <w:noProof/>
+                <w:sz w:val="28"/>
+                <w:szCs w:val="28"/>
+              </w:rPr>
+            </w:pPr>
+            <w:r>
+              <w:rPr>
+                <w:rFonts w:ascii="Times New Roman" w:hAnsi="Times New Roman" w:cs="Times New Roman"/>
+                <w:noProof/>
+                <w:sz w:val="28"/>
+                <w:szCs w:val="28"/>
+              </w:rPr>
+              <w:t>29/9/2019</w:t>
+            </w:r>
+            <w:bookmarkStart w:id="0" w:name="_GoBack"/>
+            <w:bookmarkEnd w:id="0"/>
+          </w:p>
+        </w:tc>
+        <w:tc>
+          <w:tcPr>
+            <w:tcW w:w="7740" w:type="dxa"/>
+          </w:tcPr>
+          <w:p>
+            <w:pPr>
+              <w:pStyle w:val="ListParagraph"/>
+              <w:spacing w:before="120" w:after="120"/>
+              <w:ind w:left="0"/>
+              <w:contextualSpacing w:val="0"/>
+              <w:jc w:val="both"/>
+              <w:rPr>
+                <w:rFonts w:ascii="Times New Roman" w:hAnsi="Times New Roman" w:cs="Times New Roman"/>
+                <w:noProof/>
+                <w:sz w:val="28"/>
+                <w:szCs w:val="28"/>
+              </w:rPr>
+            </w:pPr>
+            <w:r>
+              <w:rPr>
+                <w:rFonts w:ascii="Times New Roman" w:hAnsi="Times New Roman" w:cs="Times New Roman"/>
+                <w:noProof/>
+                <w:sz w:val="28"/>
+                <w:szCs w:val="28"/>
+              </w:rPr>
+              <w:t xml:space="preserve">3501 </w:t>
+            </w:r>
+            <w:r>
+              <w:rPr>
+                <w:rFonts w:ascii="Times New Roman" w:hAnsi="Times New Roman" w:cs="Times New Roman"/>
+                <w:noProof/>
+                <w:sz w:val="28"/>
+                <w:szCs w:val="28"/>
+              </w:rPr>
+              <w:t>cặp câu trong file Tho1.txt.</w:t>
             </w:r>
           </w:p>
         </w:tc>

--- a/RoleAndContribute/1756100022.docx
+++ b/RoleAndContribute/1756100022.docx
@@ -584,8 +584,6 @@
               </w:rPr>
               <w:t>874</w:t>
             </w:r>
-            <w:bookmarkStart w:id="0" w:name="_GoBack"/>
-            <w:bookmarkEnd w:id="0"/>
             <w:r>
               <w:rPr>
                 <w:rFonts w:ascii="Times New Roman" w:hAnsi="Times New Roman" w:cs="Times New Roman"/>
@@ -598,6 +596,186 @@
           </w:p>
         </w:tc>
       </w:tr>
+      <w:tr>
+        <w:tc>
+          <w:tcPr>
+            <w:tcW w:w="1800" w:type="dxa"/>
+          </w:tcPr>
+          <w:p>
+            <w:pPr>
+              <w:pStyle w:val="ListParagraph"/>
+              <w:spacing w:before="120" w:after="120"/>
+              <w:ind w:left="0"/>
+              <w:contextualSpacing w:val="0"/>
+              <w:jc w:val="both"/>
+              <w:rPr>
+                <w:rFonts w:ascii="Times New Roman" w:hAnsi="Times New Roman" w:cs="Times New Roman"/>
+                <w:noProof/>
+                <w:sz w:val="28"/>
+                <w:szCs w:val="28"/>
+              </w:rPr>
+            </w:pPr>
+            <w:r>
+              <w:rPr>
+                <w:rFonts w:ascii="Times New Roman" w:hAnsi="Times New Roman" w:cs="Times New Roman"/>
+                <w:noProof/>
+                <w:sz w:val="28"/>
+                <w:szCs w:val="28"/>
+              </w:rPr>
+              <w:t>27/9/2019</w:t>
+            </w:r>
+          </w:p>
+        </w:tc>
+        <w:tc>
+          <w:tcPr>
+            <w:tcW w:w="7740" w:type="dxa"/>
+          </w:tcPr>
+          <w:p>
+            <w:pPr>
+              <w:pStyle w:val="ListParagraph"/>
+              <w:spacing w:before="120" w:after="120"/>
+              <w:ind w:left="0"/>
+              <w:contextualSpacing w:val="0"/>
+              <w:jc w:val="both"/>
+              <w:rPr>
+                <w:rFonts w:ascii="Times New Roman" w:hAnsi="Times New Roman" w:cs="Times New Roman"/>
+                <w:noProof/>
+                <w:sz w:val="28"/>
+                <w:szCs w:val="28"/>
+              </w:rPr>
+            </w:pPr>
+            <w:r>
+              <w:rPr>
+                <w:rFonts w:ascii="Times New Roman" w:hAnsi="Times New Roman" w:cs="Times New Roman"/>
+                <w:noProof/>
+                <w:sz w:val="28"/>
+                <w:szCs w:val="28"/>
+              </w:rPr>
+              <w:t>1331 cặp câu trong file ThoNgKhuyenNgTraiNgDu.txt.</w:t>
+            </w:r>
+          </w:p>
+        </w:tc>
+      </w:tr>
+      <w:tr>
+        <w:tc>
+          <w:tcPr>
+            <w:tcW w:w="1800" w:type="dxa"/>
+          </w:tcPr>
+          <w:p>
+            <w:pPr>
+              <w:pStyle w:val="ListParagraph"/>
+              <w:spacing w:before="120" w:after="120"/>
+              <w:ind w:left="0"/>
+              <w:contextualSpacing w:val="0"/>
+              <w:jc w:val="both"/>
+              <w:rPr>
+                <w:rFonts w:ascii="Times New Roman" w:hAnsi="Times New Roman" w:cs="Times New Roman"/>
+                <w:noProof/>
+                <w:sz w:val="28"/>
+                <w:szCs w:val="28"/>
+              </w:rPr>
+            </w:pPr>
+            <w:r>
+              <w:rPr>
+                <w:rFonts w:ascii="Times New Roman" w:hAnsi="Times New Roman" w:cs="Times New Roman"/>
+                <w:noProof/>
+                <w:sz w:val="28"/>
+                <w:szCs w:val="28"/>
+              </w:rPr>
+              <w:t>29/9/2019</w:t>
+            </w:r>
+          </w:p>
+        </w:tc>
+        <w:tc>
+          <w:tcPr>
+            <w:tcW w:w="7740" w:type="dxa"/>
+          </w:tcPr>
+          <w:p>
+            <w:pPr>
+              <w:pStyle w:val="ListParagraph"/>
+              <w:spacing w:before="120" w:after="120"/>
+              <w:ind w:left="0"/>
+              <w:contextualSpacing w:val="0"/>
+              <w:jc w:val="both"/>
+              <w:rPr>
+                <w:rFonts w:ascii="Times New Roman" w:hAnsi="Times New Roman" w:cs="Times New Roman"/>
+                <w:noProof/>
+                <w:sz w:val="28"/>
+                <w:szCs w:val="28"/>
+              </w:rPr>
+            </w:pPr>
+            <w:r>
+              <w:rPr>
+                <w:rFonts w:ascii="Times New Roman" w:hAnsi="Times New Roman" w:cs="Times New Roman"/>
+                <w:noProof/>
+                <w:sz w:val="28"/>
+                <w:szCs w:val="28"/>
+              </w:rPr>
+              <w:t>2222 cặp câu trong file ThoNgKhuyenNgTraiNgDu.txt.</w:t>
+            </w:r>
+          </w:p>
+        </w:tc>
+      </w:tr>
+      <w:tr>
+        <w:tc>
+          <w:tcPr>
+            <w:tcW w:w="1800" w:type="dxa"/>
+          </w:tcPr>
+          <w:p>
+            <w:pPr>
+              <w:pStyle w:val="ListParagraph"/>
+              <w:spacing w:before="120" w:after="120"/>
+              <w:ind w:left="0"/>
+              <w:contextualSpacing w:val="0"/>
+              <w:jc w:val="both"/>
+              <w:rPr>
+                <w:rFonts w:ascii="Times New Roman" w:hAnsi="Times New Roman" w:cs="Times New Roman"/>
+                <w:noProof/>
+                <w:sz w:val="28"/>
+                <w:szCs w:val="28"/>
+              </w:rPr>
+            </w:pPr>
+            <w:r>
+              <w:rPr>
+                <w:rFonts w:ascii="Times New Roman" w:hAnsi="Times New Roman" w:cs="Times New Roman"/>
+                <w:noProof/>
+                <w:sz w:val="28"/>
+                <w:szCs w:val="28"/>
+              </w:rPr>
+              <w:t>15/12/2019</w:t>
+            </w:r>
+          </w:p>
+        </w:tc>
+        <w:tc>
+          <w:tcPr>
+            <w:tcW w:w="7740" w:type="dxa"/>
+          </w:tcPr>
+          <w:p>
+            <w:pPr>
+              <w:pStyle w:val="ListParagraph"/>
+              <w:spacing w:before="120" w:after="120"/>
+              <w:ind w:left="0"/>
+              <w:contextualSpacing w:val="0"/>
+              <w:jc w:val="both"/>
+              <w:rPr>
+                <w:rFonts w:ascii="Times New Roman" w:hAnsi="Times New Roman" w:cs="Times New Roman"/>
+                <w:noProof/>
+                <w:sz w:val="28"/>
+                <w:szCs w:val="28"/>
+              </w:rPr>
+            </w:pPr>
+            <w:r>
+              <w:rPr>
+                <w:rFonts w:ascii="Times New Roman" w:hAnsi="Times New Roman" w:cs="Times New Roman"/>
+                <w:noProof/>
+                <w:sz w:val="28"/>
+                <w:szCs w:val="28"/>
+              </w:rPr>
+              <w:t>2759 cặp câu trong file ThoNgKhuyenNgTraiNgDu.txt.</w:t>
+            </w:r>
+          </w:p>
+        </w:tc>
+      </w:tr>
     </w:tbl>
     <w:p>
       <w:pPr>
@@ -610,6 +788,17 @@
           <w:szCs w:val="28"/>
         </w:rPr>
       </w:pPr>
+      <w:r>
+        <w:rPr>
+          <w:rFonts w:ascii="Times New Roman" w:hAnsi="Times New Roman" w:cs="Times New Roman"/>
+          <w:noProof/>
+          <w:sz w:val="28"/>
+          <w:szCs w:val="28"/>
+        </w:rPr>
+        <w:t>Tổng: 10141 cặp câu</w:t>
+      </w:r>
+      <w:bookmarkStart w:id="0" w:name="_GoBack"/>
+      <w:bookmarkEnd w:id="0"/>
     </w:p>
     <w:sectPr>
       <w:headerReference w:type="default" r:id="rId8"/>

--- a/RoleAndContribute/1756100022.docx
+++ b/RoleAndContribute/1756100022.docx
@@ -584,6 +584,8 @@
               </w:rPr>
               <w:t>874</w:t>
             </w:r>
+            <w:bookmarkStart w:id="0" w:name="_GoBack"/>
+            <w:bookmarkEnd w:id="0"/>
             <w:r>
               <w:rPr>
                 <w:rFonts w:ascii="Times New Roman" w:hAnsi="Times New Roman" w:cs="Times New Roman"/>
@@ -596,186 +598,6 @@
           </w:p>
         </w:tc>
       </w:tr>
-      <w:tr>
-        <w:tc>
-          <w:tcPr>
-            <w:tcW w:w="1800" w:type="dxa"/>
-          </w:tcPr>
-          <w:p>
-            <w:pPr>
-              <w:pStyle w:val="ListParagraph"/>
-              <w:spacing w:before="120" w:after="120"/>
-              <w:ind w:left="0"/>
-              <w:contextualSpacing w:val="0"/>
-              <w:jc w:val="both"/>
-              <w:rPr>
-                <w:rFonts w:ascii="Times New Roman" w:hAnsi="Times New Roman" w:cs="Times New Roman"/>
-                <w:noProof/>
-                <w:sz w:val="28"/>
-                <w:szCs w:val="28"/>
-              </w:rPr>
-            </w:pPr>
-            <w:r>
-              <w:rPr>
-                <w:rFonts w:ascii="Times New Roman" w:hAnsi="Times New Roman" w:cs="Times New Roman"/>
-                <w:noProof/>
-                <w:sz w:val="28"/>
-                <w:szCs w:val="28"/>
-              </w:rPr>
-              <w:t>27/9/2019</w:t>
-            </w:r>
-          </w:p>
-        </w:tc>
-        <w:tc>
-          <w:tcPr>
-            <w:tcW w:w="7740" w:type="dxa"/>
-          </w:tcPr>
-          <w:p>
-            <w:pPr>
-              <w:pStyle w:val="ListParagraph"/>
-              <w:spacing w:before="120" w:after="120"/>
-              <w:ind w:left="0"/>
-              <w:contextualSpacing w:val="0"/>
-              <w:jc w:val="both"/>
-              <w:rPr>
-                <w:rFonts w:ascii="Times New Roman" w:hAnsi="Times New Roman" w:cs="Times New Roman"/>
-                <w:noProof/>
-                <w:sz w:val="28"/>
-                <w:szCs w:val="28"/>
-              </w:rPr>
-            </w:pPr>
-            <w:r>
-              <w:rPr>
-                <w:rFonts w:ascii="Times New Roman" w:hAnsi="Times New Roman" w:cs="Times New Roman"/>
-                <w:noProof/>
-                <w:sz w:val="28"/>
-                <w:szCs w:val="28"/>
-              </w:rPr>
-              <w:t>1331 cặp câu trong file ThoNgKhuyenNgTraiNgDu.txt.</w:t>
-            </w:r>
-          </w:p>
-        </w:tc>
-      </w:tr>
-      <w:tr>
-        <w:tc>
-          <w:tcPr>
-            <w:tcW w:w="1800" w:type="dxa"/>
-          </w:tcPr>
-          <w:p>
-            <w:pPr>
-              <w:pStyle w:val="ListParagraph"/>
-              <w:spacing w:before="120" w:after="120"/>
-              <w:ind w:left="0"/>
-              <w:contextualSpacing w:val="0"/>
-              <w:jc w:val="both"/>
-              <w:rPr>
-                <w:rFonts w:ascii="Times New Roman" w:hAnsi="Times New Roman" w:cs="Times New Roman"/>
-                <w:noProof/>
-                <w:sz w:val="28"/>
-                <w:szCs w:val="28"/>
-              </w:rPr>
-            </w:pPr>
-            <w:r>
-              <w:rPr>
-                <w:rFonts w:ascii="Times New Roman" w:hAnsi="Times New Roman" w:cs="Times New Roman"/>
-                <w:noProof/>
-                <w:sz w:val="28"/>
-                <w:szCs w:val="28"/>
-              </w:rPr>
-              <w:t>29/9/2019</w:t>
-            </w:r>
-          </w:p>
-        </w:tc>
-        <w:tc>
-          <w:tcPr>
-            <w:tcW w:w="7740" w:type="dxa"/>
-          </w:tcPr>
-          <w:p>
-            <w:pPr>
-              <w:pStyle w:val="ListParagraph"/>
-              <w:spacing w:before="120" w:after="120"/>
-              <w:ind w:left="0"/>
-              <w:contextualSpacing w:val="0"/>
-              <w:jc w:val="both"/>
-              <w:rPr>
-                <w:rFonts w:ascii="Times New Roman" w:hAnsi="Times New Roman" w:cs="Times New Roman"/>
-                <w:noProof/>
-                <w:sz w:val="28"/>
-                <w:szCs w:val="28"/>
-              </w:rPr>
-            </w:pPr>
-            <w:r>
-              <w:rPr>
-                <w:rFonts w:ascii="Times New Roman" w:hAnsi="Times New Roman" w:cs="Times New Roman"/>
-                <w:noProof/>
-                <w:sz w:val="28"/>
-                <w:szCs w:val="28"/>
-              </w:rPr>
-              <w:t>2222 cặp câu trong file ThoNgKhuyenNgTraiNgDu.txt.</w:t>
-            </w:r>
-          </w:p>
-        </w:tc>
-      </w:tr>
-      <w:tr>
-        <w:tc>
-          <w:tcPr>
-            <w:tcW w:w="1800" w:type="dxa"/>
-          </w:tcPr>
-          <w:p>
-            <w:pPr>
-              <w:pStyle w:val="ListParagraph"/>
-              <w:spacing w:before="120" w:after="120"/>
-              <w:ind w:left="0"/>
-              <w:contextualSpacing w:val="0"/>
-              <w:jc w:val="both"/>
-              <w:rPr>
-                <w:rFonts w:ascii="Times New Roman" w:hAnsi="Times New Roman" w:cs="Times New Roman"/>
-                <w:noProof/>
-                <w:sz w:val="28"/>
-                <w:szCs w:val="28"/>
-              </w:rPr>
-            </w:pPr>
-            <w:r>
-              <w:rPr>
-                <w:rFonts w:ascii="Times New Roman" w:hAnsi="Times New Roman" w:cs="Times New Roman"/>
-                <w:noProof/>
-                <w:sz w:val="28"/>
-                <w:szCs w:val="28"/>
-              </w:rPr>
-              <w:t>15/12/2019</w:t>
-            </w:r>
-          </w:p>
-        </w:tc>
-        <w:tc>
-          <w:tcPr>
-            <w:tcW w:w="7740" w:type="dxa"/>
-          </w:tcPr>
-          <w:p>
-            <w:pPr>
-              <w:pStyle w:val="ListParagraph"/>
-              <w:spacing w:before="120" w:after="120"/>
-              <w:ind w:left="0"/>
-              <w:contextualSpacing w:val="0"/>
-              <w:jc w:val="both"/>
-              <w:rPr>
-                <w:rFonts w:ascii="Times New Roman" w:hAnsi="Times New Roman" w:cs="Times New Roman"/>
-                <w:noProof/>
-                <w:sz w:val="28"/>
-                <w:szCs w:val="28"/>
-              </w:rPr>
-            </w:pPr>
-            <w:r>
-              <w:rPr>
-                <w:rFonts w:ascii="Times New Roman" w:hAnsi="Times New Roman" w:cs="Times New Roman"/>
-                <w:noProof/>
-                <w:sz w:val="28"/>
-                <w:szCs w:val="28"/>
-              </w:rPr>
-              <w:t>2759 cặp câu trong file ThoNgKhuyenNgTraiNgDu.txt.</w:t>
-            </w:r>
-          </w:p>
-        </w:tc>
-      </w:tr>
     </w:tbl>
     <w:p>
       <w:pPr>
@@ -788,17 +610,6 @@
           <w:szCs w:val="28"/>
         </w:rPr>
       </w:pPr>
-      <w:r>
-        <w:rPr>
-          <w:rFonts w:ascii="Times New Roman" w:hAnsi="Times New Roman" w:cs="Times New Roman"/>
-          <w:noProof/>
-          <w:sz w:val="28"/>
-          <w:szCs w:val="28"/>
-        </w:rPr>
-        <w:t>Tổng: 10141 cặp câu</w:t>
-      </w:r>
-      <w:bookmarkStart w:id="0" w:name="_GoBack"/>
-      <w:bookmarkEnd w:id="0"/>
     </w:p>
     <w:sectPr>
       <w:headerReference w:type="default" r:id="rId8"/>
